--- a/documents/2014-06-24_Documentation.docx
+++ b/documents/2014-06-24_Documentation.docx
@@ -5,34 +5,71 @@
     <w:p>
       <w:pPr>
         <w:pStyle w:val="Titel"/>
-      </w:pPr>
-      <w:r>
+        <w:rPr>
+          <w:lang w:val="en-US"/>
+        </w:rPr>
+      </w:pPr>
+      <w:proofErr w:type="spellStart"/>
+      <w:r>
+        <w:rPr>
+          <w:lang w:val="en-US"/>
+        </w:rPr>
         <w:t>DoSomething</w:t>
       </w:r>
+      <w:proofErr w:type="spellEnd"/>
     </w:p>
     <w:p>
       <w:pPr>
         <w:pStyle w:val="berschrift1"/>
-      </w:pPr>
-      <w:r>
+        <w:rPr>
+          <w:lang w:val="en-US"/>
+        </w:rPr>
+      </w:pPr>
+      <w:r>
+        <w:rPr>
+          <w:lang w:val="en-US"/>
+        </w:rPr>
         <w:t xml:space="preserve">Google Play </w:t>
       </w:r>
-      <w:r>
+      <w:proofErr w:type="spellStart"/>
+      <w:r>
+        <w:rPr>
+          <w:lang w:val="en-US"/>
+        </w:rPr>
         <w:t>Eintrag</w:t>
       </w:r>
+      <w:proofErr w:type="spellEnd"/>
     </w:p>
     <w:p>
       <w:pPr>
         <w:pStyle w:val="KleinerUntertitel"/>
-      </w:pPr>
-      <w:r>
+        <w:rPr>
+          <w:lang w:val="en-US"/>
+        </w:rPr>
+      </w:pPr>
+      <w:proofErr w:type="spellStart"/>
+      <w:r>
+        <w:rPr>
+          <w:lang w:val="en-US"/>
+        </w:rPr>
         <w:t>Titel</w:t>
       </w:r>
-    </w:p>
-    <w:p>
-      <w:r>
+      <w:proofErr w:type="spellEnd"/>
+    </w:p>
+    <w:p>
+      <w:pPr>
+        <w:rPr>
+          <w:lang w:val="en-US"/>
+        </w:rPr>
+      </w:pPr>
+      <w:proofErr w:type="spellStart"/>
+      <w:r>
+        <w:rPr>
+          <w:lang w:val="en-US"/>
+        </w:rPr>
         <w:t>DoSomething</w:t>
       </w:r>
+      <w:proofErr w:type="spellEnd"/>
     </w:p>
     <w:p>
       <w:pPr>
@@ -46,8 +83,6 @@
       <w:r>
         <w:t>DZGS Software</w:t>
       </w:r>
-      <w:bookmarkStart w:id="0" w:name="_GoBack"/>
-      <w:bookmarkEnd w:id="0"/>
     </w:p>
     <w:p>
       <w:pPr>
@@ -226,14 +261,39 @@
         <w:t>Joshua Tanner</w:t>
       </w:r>
     </w:p>
-    <w:p/>
+    <w:p>
+      <w:r>
+        <w:t xml:space="preserve">In diesem Modul habe ich mein erstes Android App erstellt. Das hat sehr viel Spass gemacht. Der Unterricht am Morgen war zwar interessant, hat aber leider nichts zum eigenen Projekt beigetragen, weil wir eine Nativ-App erstellt haben. Ich habe mich auch ein bisschen mit der Entwicklungsumgebung </w:t>
+      </w:r>
+      <w:proofErr w:type="spellStart"/>
+      <w:r>
+        <w:t>Intellij</w:t>
+      </w:r>
+      <w:proofErr w:type="spellEnd"/>
+      <w:r>
+        <w:t xml:space="preserve"> auseinander gesetzt, zumindest soweit wie ich es gebraucht habe für unser Projekt. Aus meiner Sicht war diese Entwicklungsumgebung die beste Hilfe, die wir von Herr Lanza bekommen haben.</w:t>
+      </w:r>
+    </w:p>
+    <w:p>
+      <w:r>
+        <w:t>Das Modul an sich war für mich eine sehr interessante Erfahrung, weil wir selten in der Schule so viel Freiheit hatten wie in diesem Modul.</w:t>
+      </w:r>
+      <w:bookmarkStart w:id="0" w:name="_GoBack"/>
+      <w:bookmarkEnd w:id="0"/>
+    </w:p>
     <w:p>
       <w:pPr>
         <w:pStyle w:val="berschrift2"/>
       </w:pPr>
       <w:r>
-        <w:t>Brian Widtmann</w:t>
-      </w:r>
+        <w:lastRenderedPageBreak/>
+        <w:t xml:space="preserve">Brian </w:t>
+      </w:r>
+      <w:proofErr w:type="spellStart"/>
+      <w:r>
+        <w:t>Widtmann</w:t>
+      </w:r>
+      <w:proofErr w:type="spellEnd"/>
     </w:p>
     <w:p/>
     <w:sectPr>

--- a/documents/2014-06-24_Documentation.docx
+++ b/documents/2014-06-24_Documentation.docx
@@ -166,12 +166,203 @@
         <w:pStyle w:val="KleinerUntertitel"/>
       </w:pPr>
       <w:r>
+        <w:t>Bilder</w:t>
+      </w:r>
+      <w:bookmarkStart w:id="0" w:name="_GoBack"/>
+      <w:bookmarkEnd w:id="0"/>
+    </w:p>
+    <w:p>
+      <w:pPr>
+        <w:pStyle w:val="KleinerUntertitel"/>
+      </w:pPr>
+      <w:r>
         <w:rPr>
           <w:noProof/>
           <w:lang w:eastAsia="de-CH"/>
         </w:rPr>
+        <mc:AlternateContent>
+          <mc:Choice Requires="wpg">
+            <w:drawing>
+              <wp:anchor distT="0" distB="0" distL="114300" distR="114300" simplePos="0" relativeHeight="251659264" behindDoc="0" locked="0" layoutInCell="1" allowOverlap="1" wp14:anchorId="36B432AB" wp14:editId="3A088DC8">
+                <wp:simplePos x="0" y="0"/>
+                <wp:positionH relativeFrom="column">
+                  <wp:posOffset>100330</wp:posOffset>
+                </wp:positionH>
+                <wp:positionV relativeFrom="paragraph">
+                  <wp:posOffset>0</wp:posOffset>
+                </wp:positionV>
+                <wp:extent cx="5761990" cy="3413125"/>
+                <wp:effectExtent l="0" t="0" r="0" b="0"/>
+                <wp:wrapTopAndBottom/>
+                <wp:docPr id="5" name="Gruppieren 5"/>
+                <wp:cNvGraphicFramePr/>
+                <a:graphic xmlns:a="http://schemas.openxmlformats.org/drawingml/2006/main">
+                  <a:graphicData uri="http://schemas.microsoft.com/office/word/2010/wordprocessingGroup">
+                    <wpg:wgp>
+                      <wpg:cNvGrpSpPr/>
+                      <wpg:grpSpPr>
+                        <a:xfrm>
+                          <a:off x="0" y="0"/>
+                          <a:ext cx="5761990" cy="3413125"/>
+                          <a:chOff x="0" y="0"/>
+                          <a:chExt cx="5761990" cy="3413125"/>
+                        </a:xfrm>
+                      </wpg:grpSpPr>
+                      <pic:pic xmlns:pic="http://schemas.openxmlformats.org/drawingml/2006/picture">
+                        <pic:nvPicPr>
+                          <pic:cNvPr id="4" name="Grafik 4"/>
+                          <pic:cNvPicPr>
+                            <a:picLocks noChangeAspect="1"/>
+                          </pic:cNvPicPr>
+                        </pic:nvPicPr>
+                        <pic:blipFill>
+                          <a:blip r:embed="rId4" cstate="print">
+                            <a:extLst>
+                              <a:ext uri="{28A0092B-C50C-407E-A947-70E740481C1C}">
+                                <a14:useLocalDpi xmlns:a14="http://schemas.microsoft.com/office/drawing/2010/main" val="0"/>
+                              </a:ext>
+                            </a:extLst>
+                          </a:blip>
+                          <a:stretch>
+                            <a:fillRect/>
+                          </a:stretch>
+                        </pic:blipFill>
+                        <pic:spPr>
+                          <a:xfrm>
+                            <a:off x="3962400" y="247650"/>
+                            <a:ext cx="1799590" cy="3160395"/>
+                          </a:xfrm>
+                          <a:prstGeom prst="rect">
+                            <a:avLst/>
+                          </a:prstGeom>
+                        </pic:spPr>
+                      </pic:pic>
+                      <pic:pic xmlns:pic="http://schemas.openxmlformats.org/drawingml/2006/picture">
+                        <pic:nvPicPr>
+                          <pic:cNvPr id="3" name="Grafik 3"/>
+                          <pic:cNvPicPr>
+                            <a:picLocks noChangeAspect="1"/>
+                          </pic:cNvPicPr>
+                        </pic:nvPicPr>
+                        <pic:blipFill>
+                          <a:blip r:embed="rId5" cstate="print">
+                            <a:extLst>
+                              <a:ext uri="{28A0092B-C50C-407E-A947-70E740481C1C}">
+                                <a14:useLocalDpi xmlns:a14="http://schemas.microsoft.com/office/drawing/2010/main" val="0"/>
+                              </a:ext>
+                            </a:extLst>
+                          </a:blip>
+                          <a:stretch>
+                            <a:fillRect/>
+                          </a:stretch>
+                        </pic:blipFill>
+                        <pic:spPr>
+                          <a:xfrm>
+                            <a:off x="2009775" y="123825"/>
+                            <a:ext cx="1871980" cy="3286760"/>
+                          </a:xfrm>
+                          <a:prstGeom prst="rect">
+                            <a:avLst/>
+                          </a:prstGeom>
+                        </pic:spPr>
+                      </pic:pic>
+                      <pic:pic xmlns:pic="http://schemas.openxmlformats.org/drawingml/2006/picture">
+                        <pic:nvPicPr>
+                          <pic:cNvPr id="2" name="Grafik 2"/>
+                          <pic:cNvPicPr>
+                            <a:picLocks noChangeAspect="1"/>
+                          </pic:cNvPicPr>
+                        </pic:nvPicPr>
+                        <pic:blipFill>
+                          <a:blip r:embed="rId6" cstate="print">
+                            <a:extLst>
+                              <a:ext uri="{28A0092B-C50C-407E-A947-70E740481C1C}">
+                                <a14:useLocalDpi xmlns:a14="http://schemas.microsoft.com/office/drawing/2010/main" val="0"/>
+                              </a:ext>
+                            </a:extLst>
+                          </a:blip>
+                          <a:stretch>
+                            <a:fillRect/>
+                          </a:stretch>
+                        </pic:blipFill>
+                        <pic:spPr>
+                          <a:xfrm>
+                            <a:off x="0" y="0"/>
+                            <a:ext cx="1943735" cy="3413125"/>
+                          </a:xfrm>
+                          <a:prstGeom prst="rect">
+                            <a:avLst/>
+                          </a:prstGeom>
+                          <a:ln>
+                            <a:noFill/>
+                          </a:ln>
+                        </pic:spPr>
+                      </pic:pic>
+                    </wpg:wgp>
+                  </a:graphicData>
+                </a:graphic>
+                <wp14:sizeRelH relativeFrom="margin">
+                  <wp14:pctWidth>0</wp14:pctWidth>
+                </wp14:sizeRelH>
+                <wp14:sizeRelV relativeFrom="margin">
+                  <wp14:pctHeight>0</wp14:pctHeight>
+                </wp14:sizeRelV>
+              </wp:anchor>
+            </w:drawing>
+          </mc:Choice>
+          <mc:Fallback>
+            <w:pict>
+              <v:group w14:anchorId="3CF5068E" id="Gruppieren 5" o:spid="_x0000_s1026" style="position:absolute;margin-left:7.9pt;margin-top:0;width:453.7pt;height:268.75pt;z-index:251659264;mso-width-relative:margin;mso-height-relative:margin" coordsize="57619,34131" o:gfxdata="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">
+                <v:shapetype id="_x0000_t75" coordsize="21600,21600" o:spt="75" o:preferrelative="t" path="m@4@5l@4@11@9@11@9@5xe" filled="f" stroked="f">
+                  <v:stroke joinstyle="miter"/>
+                  <v:formulas>
+                    <v:f eqn="if lineDrawn pixelLineWidth 0"/>
+                    <v:f eqn="sum @0 1 0"/>
+                    <v:f eqn="sum 0 0 @1"/>
+                    <v:f eqn="prod @2 1 2"/>
+                    <v:f eqn="prod @3 21600 pixelWidth"/>
+                    <v:f eqn="prod @3 21600 pixelHeight"/>
+                    <v:f eqn="sum @0 0 1"/>
+                    <v:f eqn="prod @6 1 2"/>
+                    <v:f eqn="prod @7 21600 pixelWidth"/>
+                    <v:f eqn="sum @8 21600 0"/>
+                    <v:f eqn="prod @7 21600 pixelHeight"/>
+                    <v:f eqn="sum @10 21600 0"/>
+                  </v:formulas>
+                  <v:path o:extrusionok="f" gradientshapeok="t" o:connecttype="rect"/>
+                  <o:lock v:ext="edit" aspectratio="t"/>
+                </v:shapetype>
+                <v:shape id="Grafik 4" o:spid="_x0000_s1027" type="#_x0000_t75" style="position:absolute;left:39624;top:2476;width:17995;height:31604;visibility:visible;mso-wrap-style:square" o:gfxdata="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">
+                  <v:imagedata r:id="rId7" o:title=""/>
+                  <v:path arrowok="t"/>
+                </v:shape>
+                <v:shape id="Grafik 3" o:spid="_x0000_s1028" type="#_x0000_t75" style="position:absolute;left:20097;top:1238;width:18720;height:32867;visibility:visible;mso-wrap-style:square" o:gfxdata="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">
+                  <v:imagedata r:id="rId8" o:title=""/>
+                  <v:path arrowok="t"/>
+                </v:shape>
+                <v:shape id="Grafik 2" o:spid="_x0000_s1029" type="#_x0000_t75" style="position:absolute;width:19437;height:34131;visibility:visible;mso-wrap-style:square" o:gfxdata="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">
+                  <v:imagedata r:id="rId9" o:title=""/>
+                  <v:path arrowok="t"/>
+                </v:shape>
+                <w10:wrap type="topAndBottom"/>
+              </v:group>
+            </w:pict>
+          </mc:Fallback>
+        </mc:AlternateContent>
+      </w:r>
+    </w:p>
+    <w:p>
+      <w:pPr>
+        <w:pStyle w:val="KleinerUntertitel"/>
+      </w:pPr>
+      <w:r>
+        <w:rPr>
+          <w:noProof/>
+          <w:lang w:eastAsia="de-CH"/>
+        </w:rPr>
+        <w:lastRenderedPageBreak/>
         <w:drawing>
-          <wp:anchor distT="0" distB="0" distL="114300" distR="114300" simplePos="0" relativeHeight="251658240" behindDoc="0" locked="0" layoutInCell="1" allowOverlap="1" wp14:anchorId="6AC4F2CC" wp14:editId="20A36430">
+          <wp:anchor distT="0" distB="0" distL="114300" distR="114300" simplePos="0" relativeHeight="251657216" behindDoc="0" locked="0" layoutInCell="1" allowOverlap="1" wp14:anchorId="0C5F9C58" wp14:editId="4AFD8840">
             <wp:simplePos x="0" y="0"/>
             <wp:positionH relativeFrom="margin">
               <wp:posOffset>0</wp:posOffset>
@@ -194,7 +385,7 @@
                     <pic:cNvPicPr/>
                   </pic:nvPicPr>
                   <pic:blipFill rotWithShape="1">
-                    <a:blip r:embed="rId4">
+                    <a:blip r:embed="rId10">
                       <a:extLst>
                         <a:ext uri="{28A0092B-C50C-407E-A947-70E740481C1C}">
                           <a14:useLocalDpi xmlns:a14="http://schemas.microsoft.com/office/drawing/2010/main" val="0"/>
@@ -278,24 +469,30 @@
       <w:r>
         <w:t>Das Modul an sich war für mich eine sehr interessante Erfahrung, weil wir selten in der Schule so viel Freiheit hatten wie in diesem Modul.</w:t>
       </w:r>
-      <w:bookmarkStart w:id="0" w:name="_GoBack"/>
-      <w:bookmarkEnd w:id="0"/>
     </w:p>
     <w:p>
       <w:pPr>
         <w:pStyle w:val="berschrift2"/>
       </w:pPr>
       <w:r>
-        <w:lastRenderedPageBreak/>
-        <w:t xml:space="preserve">Brian </w:t>
-      </w:r>
-      <w:proofErr w:type="spellStart"/>
-      <w:r>
-        <w:t>Widtmann</w:t>
-      </w:r>
-      <w:proofErr w:type="spellEnd"/>
-    </w:p>
-    <w:p/>
+        <w:t>Brian Widtmann</w:t>
+      </w:r>
+    </w:p>
+    <w:p>
+      <w:r>
+        <w:t>Die Studienwoche finde ich eine super Sache, sich in ein Thema zu vertiefen, das einem gefällt. Der vermittelte Stoff hat mir nicht sonderlich geholfen, weil wir eine Native App für Android entwickelt haben.</w:t>
+      </w:r>
+    </w:p>
+    <w:p>
+      <w:r>
+        <w:t>Das Arbeiten an einem Projekt über so eine „lange“ Zeit hat mir sehr gefallen. Eine eigene Idee zu entwickeln in Partnerarbeit finde ich super und auch die Zielsetzung sich auf mobile Devices zu spezialisieren ist gut.</w:t>
+      </w:r>
+    </w:p>
+    <w:p>
+      <w:r>
+        <w:t>Abschliessend finde ich das Modul und meine getane Arbeit gut. Das Thema ist interessant und die Partnerarbeit hat gut geklappt.</w:t>
+      </w:r>
+    </w:p>
     <w:sectPr>
       <w:pgSz w:w="11906" w:h="16838"/>
       <w:pgMar w:top="1417" w:right="1417" w:bottom="1134" w:left="1417" w:header="708" w:footer="708" w:gutter="0"/>
